--- a/swh/docx/022.content.docx
+++ b/swh/docx/022.content.docx
@@ -4,48 +4,88 @@
   <w:body>
     <w:p/>
     <w:p>
-      <w:r/>
+      <w:pPr/>
+      <w:r>
+        <w:rPr>
+          <w:lang w:val="sw_KE" w:bidi="sw_KE"/>
+        </w:rPr>
+      </w:r>
     </w:p>
     <w:p>
       <w:pPr>
         <w:pStyle w:val="Heading2"/>
       </w:pPr>
       <w:r>
+        <w:rPr>
+          <w:lang w:val="sw_KE" w:bidi="sw_KE"/>
+        </w:rPr>
         <w:t>Resource: Maneno Muhimu (Biblica)</w:t>
       </w:r>
-      <w:r/>
+      <w:r>
+        <w:rPr>
+          <w:lang w:val="sw_KE" w:bidi="sw_KE"/>
+        </w:rPr>
+      </w:r>
     </w:p>
     <w:p>
       <w:pPr>
         <w:pStyle w:val="Heading2"/>
       </w:pPr>
       <w:r>
+        <w:rPr>
+          <w:lang w:val="sw_KE" w:bidi="sw_KE"/>
+        </w:rPr>
         <w:t>License Information</w:t>
       </w:r>
-      <w:r/>
+      <w:r>
+        <w:rPr>
+          <w:lang w:val="sw_KE" w:bidi="sw_KE"/>
+        </w:rPr>
+      </w:r>
     </w:p>
     <w:p>
-      <w:r/>
+      <w:pPr/>
+      <w:r>
+        <w:rPr>
+          <w:lang w:val="sw_KE" w:bidi="sw_KE"/>
+        </w:rPr>
+      </w:r>
       <w:r>
         <w:rPr>
           <w:b/>
+          <w:lang w:val="sw_KE" w:bidi="sw_KE"/>
         </w:rPr>
         <w:t>Maneno Muhimu (Biblica)</w:t>
       </w:r>
       <w:r>
+        <w:rPr>
+          <w:lang w:val="sw_KE" w:bidi="sw_KE"/>
+        </w:rPr>
         <w:t xml:space="preserve"> (Swahili) is based on</w:t>
       </w:r>
       <w:r>
+        <w:rPr>
+          <w:lang w:val="sw_KE" w:bidi="sw_KE"/>
+        </w:rPr>
         <w:t xml:space="preserve">: </w:t>
       </w:r>
       <w:r>
+        <w:rPr>
+          <w:lang w:val="sw_KE" w:bidi="sw_KE"/>
+        </w:rPr>
         <w:t>Biblica Bible Dictionary</w:t>
       </w:r>
       <w:r>
+        <w:rPr>
+          <w:lang w:val="sw_KE" w:bidi="sw_KE"/>
+        </w:rPr>
         <w:t xml:space="preserve">, </w:t>
       </w:r>
       <w:hyperlink r:id="rId13">
         <w:r>
+          <w:rPr>
+            <w:lang w:val="sw_KE" w:bidi="sw_KE"/>
+          </w:rPr>
           <w:rPr>
             <w:color w:val="0000EE"/>
             <w:u w:val="single"/>
@@ -54,10 +94,16 @@
         </w:r>
       </w:hyperlink>
       <w:r>
+        <w:rPr>
+          <w:lang w:val="sw_KE" w:bidi="sw_KE"/>
+        </w:rPr>
         <w:t xml:space="preserve">, 2023, which is licensed under a </w:t>
       </w:r>
       <w:hyperlink r:id="rId14">
         <w:r>
+          <w:rPr>
+            <w:lang w:val="sw_KE" w:bidi="sw_KE"/>
+          </w:rPr>
           <w:rPr>
             <w:color w:val="0000EE"/>
             <w:u w:val="single"/>
@@ -66,23 +112,49 @@
         </w:r>
       </w:hyperlink>
       <w:r>
+        <w:rPr>
+          <w:lang w:val="sw_KE" w:bidi="sw_KE"/>
+        </w:rPr>
         <w:t>.</w:t>
       </w:r>
-      <w:r/>
+      <w:r>
+        <w:rPr>
+          <w:lang w:val="sw_KE" w:bidi="sw_KE"/>
+        </w:rPr>
+      </w:r>
     </w:p>
     <w:p>
-      <w:r/>
+      <w:pPr/>
       <w:r>
+        <w:rPr>
+          <w:lang w:val="sw_KE" w:bidi="sw_KE"/>
+        </w:rPr>
+      </w:r>
+      <w:r>
+        <w:rPr>
+          <w:lang w:val="sw_KE" w:bidi="sw_KE"/>
+        </w:rPr>
         <w:t>This PDF version is provided under the same license.</w:t>
       </w:r>
-      <w:r/>
-      <w:r/>
+      <w:r>
+        <w:rPr>
+          <w:lang w:val="sw_KE" w:bidi="sw_KE"/>
+        </w:rPr>
+      </w:r>
+      <w:r>
+        <w:rPr>
+          <w:lang w:val="sw_KE" w:bidi="sw_KE"/>
+        </w:rPr>
+      </w:r>
     </w:p>
     <w:p>
       <w:pPr>
         <w:pStyle w:val="Heading1"/>
       </w:pPr>
       <w:r>
+        <w:rPr>
+          <w:lang w:val="sw_KE" w:bidi="sw_KE"/>
+        </w:rPr>
         <w:t>Maneno Muhimu (Biblica)</w:t>
       </w:r>
     </w:p>
@@ -105,33 +177,72 @@
       </w:pPr>
     </w:p>
     <w:p>
-      <w:r/>
+      <w:pPr/>
+      <w:r>
+        <w:rPr>
+          <w:lang w:val="sw_KE" w:bidi="sw_KE"/>
+        </w:rPr>
+      </w:r>
     </w:p>
     <w:p>
       <w:pPr>
         <w:pStyle w:val="Heading2"/>
       </w:pPr>
       <w:r>
+        <w:rPr>
+          <w:lang w:val="sw_KE" w:bidi="sw_KE"/>
+        </w:rPr>
         <w:t>V</w:t>
       </w:r>
-      <w:r/>
+      <w:r>
+        <w:rPr>
+          <w:lang w:val="sw_KE" w:bidi="sw_KE"/>
+        </w:rPr>
+      </w:r>
     </w:p>
     <w:p>
-      <w:r/>
+      <w:pPr/>
+      <w:r>
+        <w:rPr>
+          <w:lang w:val="sw_KE" w:bidi="sw_KE"/>
+        </w:rPr>
+      </w:r>
       <w:r>
         <w:rPr>
           <w:i/>
+          <w:lang w:val="sw_KE" w:bidi="sw_KE"/>
         </w:rPr>
         <w:t>Viumbe wa kiroho, Viumbe wanne wanaoishi</w:t>
       </w:r>
+      <w:r>
+        <w:rPr>
+          <w:lang w:val="sw_KE" w:bidi="sw_KE"/>
+        </w:rPr>
+      </w:r>
     </w:p>
     <w:p>
-      <w:r/>
+      <w:pPr/>
       <w:r>
+        <w:rPr>
+          <w:lang w:val="sw_KE" w:bidi="sw_KE"/>
+        </w:rPr>
+      </w:r>
+      <w:r>
+        <w:rPr>
+          <w:lang w:val="sw_KE" w:bidi="sw_KE"/>
+        </w:rPr>
         <w:t xml:space="preserve"> </w:t>
       </w:r>
-      <w:r/>
-      <w:r/>
+      <w:r>
+        <w:rPr>
+          <w:lang w:val="sw_KE" w:bidi="sw_KE"/>
+        </w:rPr>
+      </w:r>
+      <w:r>
+        <w:rPr>
+          <w:lang w:val="sw_KE" w:bidi="sw_KE"/>
+        </w:rPr>
+      </w:r>
     </w:p>
     <w:p>
       <w:pPr>
@@ -149,50 +260,112 @@
       </w:pPr>
     </w:p>
     <w:p>
-      <w:r/>
+      <w:pPr/>
+      <w:r>
+        <w:rPr>
+          <w:lang w:val="sw_KE" w:bidi="sw_KE"/>
+        </w:rPr>
+      </w:r>
     </w:p>
     <w:p>
       <w:pPr>
         <w:pStyle w:val="Heading2"/>
       </w:pPr>
       <w:r>
+        <w:rPr>
+          <w:lang w:val="sw_KE" w:bidi="sw_KE"/>
+        </w:rPr>
         <w:t>Viumbe wa kiroho</w:t>
       </w:r>
-      <w:r/>
+      <w:r>
+        <w:rPr>
+          <w:lang w:val="sw_KE" w:bidi="sw_KE"/>
+        </w:rPr>
+      </w:r>
     </w:p>
     <w:p>
-      <w:r/>
+      <w:pPr/>
       <w:r>
+        <w:rPr>
+          <w:lang w:val="sw_KE" w:bidi="sw_KE"/>
+        </w:rPr>
+      </w:r>
+      <w:r>
+        <w:rPr>
+          <w:lang w:val="sw_KE" w:bidi="sw_KE"/>
+        </w:rPr>
         <w:t>Viumbe ambavyo havina miili kama miili ya wanadamu au viumbe wengine duniani. Wanaitwa pia viumbe wa mbinguni. Wanaweza kuonekana kama wanadamu ingawa hawana miili ya kibinadamu. Mungu ni kiumbe wa kiroho. Aliumba viumbe wengine wote wa kiroho. (</w:t>
       </w:r>
       <w:r>
+        <w:rPr>
+          <w:lang w:val="sw_KE" w:bidi="sw_KE"/>
+        </w:rPr>
         <w:t>Malaika</w:t>
       </w:r>
       <w:r>
+        <w:rPr>
+          <w:lang w:val="sw_KE" w:bidi="sw_KE"/>
+        </w:rPr>
         <w:t>)</w:t>
       </w:r>
-      <w:r/>
-      <w:r/>
+      <w:r>
+        <w:rPr>
+          <w:lang w:val="sw_KE" w:bidi="sw_KE"/>
+        </w:rPr>
+      </w:r>
+      <w:r>
+        <w:rPr>
+          <w:lang w:val="sw_KE" w:bidi="sw_KE"/>
+        </w:rPr>
+      </w:r>
     </w:p>
     <w:p>
-      <w:r/>
+      <w:pPr/>
+      <w:r>
+        <w:rPr>
+          <w:lang w:val="sw_KE" w:bidi="sw_KE"/>
+        </w:rPr>
+      </w:r>
     </w:p>
     <w:p>
       <w:pPr>
         <w:pStyle w:val="Heading2"/>
       </w:pPr>
       <w:r>
+        <w:rPr>
+          <w:lang w:val="sw_KE" w:bidi="sw_KE"/>
+        </w:rPr>
         <w:t>Viumbe wanne wanaoishi</w:t>
       </w:r>
-      <w:r/>
+      <w:r>
+        <w:rPr>
+          <w:lang w:val="sw_KE" w:bidi="sw_KE"/>
+        </w:rPr>
+      </w:r>
     </w:p>
     <w:p>
-      <w:r/>
+      <w:pPr/>
       <w:r>
+        <w:rPr>
+          <w:lang w:val="sw_KE" w:bidi="sw_KE"/>
+        </w:rPr>
+      </w:r>
+      <w:r>
+        <w:rPr>
+          <w:lang w:val="sw_KE" w:bidi="sw_KE"/>
+        </w:rPr>
         <w:t>Ni viumbe wa kiroho ambao Ezekieli na Yohana walipata kuona katika maono. Kama maserafi katika maono ya Isaya, wanampa Mungu utukufu. Wanamwabudu Mungu na kufanya kile anachotaka kifanyike. Ezekieli aliwaita makerubi. Kulikuwa na sanamu za viumbe hawa juu ya sanduku la agano.</w:t>
       </w:r>
-      <w:r/>
-      <w:r/>
+      <w:r>
+        <w:rPr>
+          <w:lang w:val="sw_KE" w:bidi="sw_KE"/>
+        </w:rPr>
+      </w:r>
+      <w:r>
+        <w:rPr>
+          <w:lang w:val="sw_KE" w:bidi="sw_KE"/>
+        </w:rPr>
+      </w:r>
     </w:p>
     <w:sectPr>
       <w:footnotePr>
@@ -2094,7 +2267,7 @@
     <w:rPrDefault>
       <w:rPr>
         <w:rFonts w:ascii="Times New Roman" w:eastAsia="Times New Roman" w:hAnsi="Times New Roman" w:cs="Times New Roman"/>
-        <w:lang w:val="en-US" w:eastAsia="en-US" w:bidi="ar-SA"/>
+        <w:lang w:val="sw_KE" w:eastAsia="en-US" w:bidi="ar-SA"/>
       </w:rPr>
     </w:rPrDefault>
     <w:pPrDefault/>

--- a/swh/docx/022.content.docx
+++ b/swh/docx/022.content.docx
@@ -20,22 +20,6 @@
           <w:lang w:val="sw_KE" w:bidi="sw_KE"/>
         </w:rPr>
         <w:t>Resource: Maneno Muhimu (Biblica)</w:t>
-      </w:r>
-      <w:r>
-        <w:rPr>
-          <w:lang w:val="sw_KE" w:bidi="sw_KE"/>
-        </w:rPr>
-      </w:r>
-    </w:p>
-    <w:p>
-      <w:pPr>
-        <w:pStyle w:val="Heading2"/>
-      </w:pPr>
-      <w:r>
-        <w:rPr>
-          <w:lang w:val="sw_KE" w:bidi="sw_KE"/>
-        </w:rPr>
-        <w:t>License Information</w:t>
       </w:r>
       <w:r>
         <w:rPr>
@@ -55,91 +39,25 @@
           <w:b/>
           <w:lang w:val="sw_KE" w:bidi="sw_KE"/>
         </w:rPr>
-        <w:t>Maneno Muhimu (Biblica)</w:t>
+        <w:t>Biblica Study Notes (Key Terms)</w:t>
       </w:r>
       <w:r>
         <w:rPr>
           <w:lang w:val="sw_KE" w:bidi="sw_KE"/>
         </w:rPr>
-        <w:t xml:space="preserve"> (Swahili) is based on</w:t>
+        <w:t xml:space="preserve"> © 2023 Biblica Inc. Released under CC BY-SA 4.0 license. </w:t>
       </w:r>
       <w:r>
         <w:rPr>
           <w:lang w:val="sw_KE" w:bidi="sw_KE"/>
         </w:rPr>
-        <w:t xml:space="preserve">: </w:t>
+        <w:t>Biblica Study Notes</w:t>
       </w:r>
       <w:r>
         <w:rPr>
           <w:lang w:val="sw_KE" w:bidi="sw_KE"/>
         </w:rPr>
-        <w:t>Biblica Bible Dictionary</w:t>
-      </w:r>
-      <w:r>
-        <w:rPr>
-          <w:lang w:val="sw_KE" w:bidi="sw_KE"/>
-        </w:rPr>
-        <w:t xml:space="preserve">, </w:t>
-      </w:r>
-      <w:hyperlink r:id="rId13">
-        <w:r>
-          <w:rPr>
-            <w:lang w:val="sw_KE" w:bidi="sw_KE"/>
-          </w:rPr>
-          <w:rPr>
-            <w:color w:val="0000EE"/>
-            <w:u w:val="single"/>
-          </w:rPr>
-          <w:t>Biblica, Inc.</w:t>
-        </w:r>
-      </w:hyperlink>
-      <w:r>
-        <w:rPr>
-          <w:lang w:val="sw_KE" w:bidi="sw_KE"/>
-        </w:rPr>
-        <w:t xml:space="preserve">, 2023, which is licensed under a </w:t>
-      </w:r>
-      <w:hyperlink r:id="rId14">
-        <w:r>
-          <w:rPr>
-            <w:lang w:val="sw_KE" w:bidi="sw_KE"/>
-          </w:rPr>
-          <w:rPr>
-            <w:color w:val="0000EE"/>
-            <w:u w:val="single"/>
-          </w:rPr>
-          <w:t>CC BY-SA 4.0 license</w:t>
-        </w:r>
-      </w:hyperlink>
-      <w:r>
-        <w:rPr>
-          <w:lang w:val="sw_KE" w:bidi="sw_KE"/>
-        </w:rPr>
-        <w:t>.</w:t>
-      </w:r>
-      <w:r>
-        <w:rPr>
-          <w:lang w:val="sw_KE" w:bidi="sw_KE"/>
-        </w:rPr>
-      </w:r>
-    </w:p>
-    <w:p>
-      <w:pPr/>
-      <w:r>
-        <w:rPr>
-          <w:lang w:val="sw_KE" w:bidi="sw_KE"/>
-        </w:rPr>
-      </w:r>
-      <w:r>
-        <w:rPr>
-          <w:lang w:val="sw_KE" w:bidi="sw_KE"/>
-        </w:rPr>
-        <w:t>This PDF version is provided under the same license.</w:t>
-      </w:r>
-      <w:r>
-        <w:rPr>
-          <w:lang w:val="sw_KE" w:bidi="sw_KE"/>
-        </w:rPr>
+        <w:t xml:space="preserve"> has been adapted in the following languages: Tok Pisin, Arabic (عربي), French (Français), Hindi (हिंदी), Indonesian (Bahasa Indonesia), Portuguese (Português), Russian (Русский), Spanish (Español), Swahili (Kiswahili), and Simplified Chinese (简体中文)from Biblica Study Notes © 2023 Biblica Inc. Released under CC BY-SA 4.0 license by Mission Mutual.</w:t>
       </w:r>
       <w:r>
         <w:rPr>
@@ -193,26 +111,6 @@
           <w:lang w:val="sw_KE" w:bidi="sw_KE"/>
         </w:rPr>
         <w:t>V</w:t>
-      </w:r>
-      <w:r>
-        <w:rPr>
-          <w:lang w:val="sw_KE" w:bidi="sw_KE"/>
-        </w:rPr>
-      </w:r>
-    </w:p>
-    <w:p>
-      <w:pPr/>
-      <w:r>
-        <w:rPr>
-          <w:lang w:val="sw_KE" w:bidi="sw_KE"/>
-        </w:rPr>
-      </w:r>
-      <w:r>
-        <w:rPr>
-          <w:i/>
-          <w:lang w:val="sw_KE" w:bidi="sw_KE"/>
-        </w:rPr>
-        <w:t>Viumbe wa kiroho, Viumbe wanne wanaoishi</w:t>
       </w:r>
       <w:r>
         <w:rPr>

--- a/swh/docx/022.content.docx
+++ b/swh/docx/022.content.docx
@@ -19,7 +19,7 @@
         <w:rPr>
           <w:lang w:val="sw_KE" w:bidi="sw_KE"/>
         </w:rPr>
-        <w:t>Resource: Maneno Muhimu (Biblica)</w:t>
+        <w:t>Resource: Biblica Bible Dictionary</w:t>
       </w:r>
       <w:r>
         <w:rPr>
@@ -73,7 +73,7 @@
         <w:rPr>
           <w:lang w:val="sw_KE" w:bidi="sw_KE"/>
         </w:rPr>
-        <w:t>Maneno Muhimu (Biblica)</w:t>
+        <w:t>Biblica Bible Dictionary</w:t>
       </w:r>
     </w:p>
     <w:p>
